--- a/doc/E-LG001-TestsFonctionnels.docx
+++ b/doc/E-LG001-TestsFonctionnels.docx
@@ -166,7 +166,13 @@
         <w:rPr>
           <w:lang w:val="fr-FR"/>
         </w:rPr>
-        <w:t>Scénario 1 : Login d’un utilisateur valide</w:t>
+        <w:t xml:space="preserve">Scénario 1 : </w:t>
+      </w:r>
+      <w:r>
+        <w:rPr>
+          <w:lang w:val="fr-FR"/>
+        </w:rPr>
+        <w:t>Afficher les données</w:t>
       </w:r>
     </w:p>
     <w:tbl>
@@ -283,35 +289,27 @@
               <w:rPr>
                 <w:lang w:val="fr-FR"/>
               </w:rPr>
-              <w:t>Un compte utilisateur valide (user=</w:t>
+              <w:t xml:space="preserve">Une interface web qui afficher toutes les données provenant de la base de données </w:t>
             </w:r>
             <w:proofErr w:type="spellStart"/>
             <w:r>
               <w:rPr>
                 <w:lang w:val="fr-FR"/>
               </w:rPr>
-              <w:t>luke</w:t>
+              <w:t>db_india</w:t>
             </w:r>
             <w:proofErr w:type="spellEnd"/>
             <w:r>
               <w:rPr>
                 <w:lang w:val="fr-FR"/>
               </w:rPr>
-              <w:t xml:space="preserve">, </w:t>
-            </w:r>
-            <w:proofErr w:type="spellStart"/>
-            <w:r>
-              <w:rPr>
-                <w:lang w:val="fr-FR"/>
-              </w:rPr>
-              <w:t>pwd</w:t>
-            </w:r>
-            <w:proofErr w:type="spellEnd"/>
-            <w:r>
-              <w:rPr>
-                <w:lang w:val="fr-FR"/>
-              </w:rPr>
-              <w:t>=star)</w:t>
+              <w:t>, avec le salaire convertie en CHF</w:t>
+            </w:r>
+            <w:r>
+              <w:rPr>
+                <w:lang w:val="fr-FR"/>
+              </w:rPr>
+              <w:t>.</w:t>
             </w:r>
           </w:p>
         </w:tc>
@@ -325,26 +323,6 @@
                 <w:lang w:val="fr-FR"/>
               </w:rPr>
             </w:pPr>
-            <w:r>
-              <w:rPr>
-                <w:lang w:val="fr-FR"/>
-              </w:rPr>
-              <w:t xml:space="preserve">Lancer le fichier </w:t>
-            </w:r>
-            <w:proofErr w:type="spellStart"/>
-            <w:r>
-              <w:rPr>
-                <w:lang w:val="fr-FR"/>
-              </w:rPr>
-              <w:t>user.sql</w:t>
-            </w:r>
-            <w:proofErr w:type="spellEnd"/>
-            <w:r>
-              <w:rPr>
-                <w:lang w:val="fr-FR"/>
-              </w:rPr>
-              <w:t xml:space="preserve"> si besoin</w:t>
-            </w:r>
           </w:p>
         </w:tc>
       </w:tr>
@@ -397,7 +375,13 @@
               <w:rPr>
                 <w:lang w:val="fr-FR"/>
               </w:rPr>
-              <w:t>Saisie du login/mot de passe et clic sur le bouton ‘loguer’</w:t>
+              <w:t>Dès que je clique sur le bouton « Listes des jobs » pour afficher la page des données</w:t>
+            </w:r>
+            <w:r>
+              <w:rPr>
+                <w:lang w:val="fr-FR"/>
+              </w:rPr>
+              <w:t>.</w:t>
             </w:r>
           </w:p>
         </w:tc>
@@ -411,12 +395,6 @@
                 <w:lang w:val="fr-FR"/>
               </w:rPr>
             </w:pPr>
-            <w:r>
-              <w:rPr>
-                <w:lang w:val="fr-FR"/>
-              </w:rPr>
-              <w:t>Lien : http://localhost/login.php</w:t>
-            </w:r>
           </w:p>
         </w:tc>
       </w:tr>
@@ -469,7 +447,25 @@
               <w:rPr>
                 <w:lang w:val="fr-FR"/>
               </w:rPr>
-              <w:t>La page du compte est affichée</w:t>
+              <w:t xml:space="preserve">Le site m’affiche toutes les informations </w:t>
+            </w:r>
+            <w:r>
+              <w:rPr>
+                <w:lang w:val="fr-FR"/>
+              </w:rPr>
+              <w:t xml:space="preserve">importantes, </w:t>
+            </w:r>
+            <w:r>
+              <w:rPr>
+                <w:lang w:val="fr-FR"/>
+              </w:rPr>
+              <w:t>trier par le salaire le plus haut</w:t>
+            </w:r>
+            <w:r>
+              <w:rPr>
+                <w:lang w:val="fr-FR"/>
+              </w:rPr>
+              <w:t>.</w:t>
             </w:r>
           </w:p>
         </w:tc>
@@ -571,30 +567,14 @@
         <w:rPr>
           <w:lang w:val="fr-FR"/>
         </w:rPr>
-        <w:t xml:space="preserve">Scénario 2 : Lorem </w:t>
+        <w:t xml:space="preserve">Scénario 2 : </w:t>
       </w:r>
-      <w:proofErr w:type="spellStart"/>
       <w:r>
         <w:rPr>
           <w:lang w:val="fr-FR"/>
         </w:rPr>
-        <w:t>ipsom</w:t>
+        <w:t>Recherche en rapport avec la saisie de l’utilisateur</w:t>
       </w:r>
-      <w:proofErr w:type="spellEnd"/>
-      <w:r>
-        <w:rPr>
-          <w:lang w:val="fr-FR"/>
-        </w:rPr>
-        <w:t xml:space="preserve"> </w:t>
-      </w:r>
-      <w:proofErr w:type="spellStart"/>
-      <w:r>
-        <w:rPr>
-          <w:lang w:val="fr-FR"/>
-        </w:rPr>
-        <w:t>magnificus</w:t>
-      </w:r>
-      <w:proofErr w:type="spellEnd"/>
     </w:p>
     <w:tbl>
       <w:tblPr>
@@ -706,6 +686,32 @@
                 <w:lang w:val="fr-FR"/>
               </w:rPr>
             </w:pPr>
+            <w:r>
+              <w:rPr>
+                <w:lang w:val="fr-FR"/>
+              </w:rPr>
+              <w:t xml:space="preserve">Une interface web qui afficher toutes les données provenant de la base de données </w:t>
+            </w:r>
+            <w:proofErr w:type="spellStart"/>
+            <w:r>
+              <w:rPr>
+                <w:lang w:val="fr-FR"/>
+              </w:rPr>
+              <w:t>db_india</w:t>
+            </w:r>
+            <w:proofErr w:type="spellEnd"/>
+            <w:r>
+              <w:rPr>
+                <w:lang w:val="fr-FR"/>
+              </w:rPr>
+              <w:t>, avec le salaire convertie en CHF</w:t>
+            </w:r>
+            <w:r>
+              <w:rPr>
+                <w:lang w:val="fr-FR"/>
+              </w:rPr>
+              <w:t>.</w:t>
+            </w:r>
           </w:p>
         </w:tc>
         <w:tc>
@@ -766,6 +772,18 @@
                 <w:lang w:val="fr-FR"/>
               </w:rPr>
             </w:pPr>
+            <w:r>
+              <w:rPr>
+                <w:lang w:val="fr-FR"/>
+              </w:rPr>
+              <w:t>Je clique dans le rectangle de recherche</w:t>
+            </w:r>
+            <w:r>
+              <w:rPr>
+                <w:lang w:val="fr-FR"/>
+              </w:rPr>
+              <w:t>.</w:t>
+            </w:r>
           </w:p>
         </w:tc>
         <w:tc>
@@ -826,6 +844,12 @@
                 <w:lang w:val="fr-FR"/>
               </w:rPr>
             </w:pPr>
+            <w:r>
+              <w:rPr>
+                <w:lang w:val="fr-FR"/>
+              </w:rPr>
+              <w:t xml:space="preserve">Le site me propose les données par rapport à ce que j’ai pu rechercher. </w:t>
+            </w:r>
           </w:p>
         </w:tc>
         <w:tc>
@@ -856,19 +880,30 @@
         <w:rPr>
           <w:lang w:val="fr-FR"/>
         </w:rPr>
-        <w:t>Résultat : □ OK</w:t>
+        <w:t xml:space="preserve">Résultat : </w:t>
       </w:r>
       <w:r>
         <w:rPr>
-          <w:lang w:val="fr-FR"/>
-        </w:rPr>
-        <w:tab/>
-        <w:t>□ KO</w:t>
+          <w:b/>
+          <w:bCs/>
+          <w:color w:val="70AD47" w:themeColor="accent6"/>
+          <w:lang w:val="fr-FR"/>
+        </w:rPr>
+        <w:t>Succès</w:t>
+      </w:r>
+      <w:r>
+        <w:rPr>
+          <w:lang w:val="fr-FR"/>
+        </w:rPr>
+        <w:t xml:space="preserve"> </w:t>
       </w:r>
     </w:p>
     <w:p>
       <w:pPr>
-        <w:spacing w:after="0"/>
+        <w:tabs>
+          <w:tab w:val="left" w:pos="1560"/>
+        </w:tabs>
+        <w:spacing w:before="120" w:after="120"/>
         <w:rPr>
           <w:lang w:val="fr-FR"/>
         </w:rPr>
@@ -903,487 +938,6 @@
                 <w:lang w:val="fr-FR"/>
               </w:rPr>
             </w:pPr>
-          </w:p>
-        </w:tc>
-      </w:tr>
-    </w:tbl>
-    <w:p>
-      <w:pPr>
-        <w:rPr>
-          <w:lang w:val="fr-FR"/>
-        </w:rPr>
-      </w:pPr>
-    </w:p>
-    <w:p>
-      <w:pPr>
-        <w:rPr>
-          <w:lang w:val="en-US"/>
-        </w:rPr>
-      </w:pPr>
-      <w:proofErr w:type="spellStart"/>
-      <w:r>
-        <w:rPr>
-          <w:lang w:val="en-US"/>
-        </w:rPr>
-        <w:t>Scénario</w:t>
-      </w:r>
-      <w:proofErr w:type="spellEnd"/>
-      <w:r>
-        <w:rPr>
-          <w:lang w:val="en-US"/>
-        </w:rPr>
-        <w:t xml:space="preserve"> </w:t>
-      </w:r>
-      <w:r>
-        <w:rPr>
-          <w:lang w:val="en-US"/>
-        </w:rPr>
-        <w:t>N</w:t>
-      </w:r>
-      <w:r>
-        <w:rPr>
-          <w:lang w:val="en-US"/>
-        </w:rPr>
-        <w:t xml:space="preserve"> : </w:t>
-      </w:r>
-      <w:r>
-        <w:rPr>
-          <w:lang w:val="en-US"/>
-        </w:rPr>
-        <w:t>…</w:t>
-      </w:r>
-    </w:p>
-    <w:tbl>
-      <w:tblPr>
-        <w:tblStyle w:val="Grilledutableau"/>
-        <w:tblW w:w="0" w:type="auto"/>
-        <w:tblLook w:val="04A0" w:firstRow="1" w:lastRow="0" w:firstColumn="1" w:lastColumn="0" w:noHBand="0" w:noVBand="1"/>
-      </w:tblPr>
-      <w:tblGrid>
-        <w:gridCol w:w="1838"/>
-        <w:gridCol w:w="4203"/>
-        <w:gridCol w:w="3021"/>
-      </w:tblGrid>
-      <w:tr>
-        <w:tc>
-          <w:tcPr>
-            <w:tcW w:w="1838" w:type="dxa"/>
-          </w:tcPr>
-          <w:p>
-            <w:pPr>
-              <w:rPr>
-                <w:b/>
-                <w:lang w:val="fr-FR"/>
-              </w:rPr>
-            </w:pPr>
-            <w:r>
-              <w:rPr>
-                <w:b/>
-                <w:lang w:val="fr-FR"/>
-              </w:rPr>
-              <w:t>Étape</w:t>
-            </w:r>
-          </w:p>
-        </w:tc>
-        <w:tc>
-          <w:tcPr>
-            <w:tcW w:w="4203" w:type="dxa"/>
-          </w:tcPr>
-          <w:p>
-            <w:pPr>
-              <w:rPr>
-                <w:b/>
-                <w:lang w:val="fr-FR"/>
-              </w:rPr>
-            </w:pPr>
-            <w:r>
-              <w:rPr>
-                <w:b/>
-                <w:lang w:val="fr-FR"/>
-              </w:rPr>
-              <w:t>Description</w:t>
-            </w:r>
-          </w:p>
-        </w:tc>
-        <w:tc>
-          <w:tcPr>
-            <w:tcW w:w="3021" w:type="dxa"/>
-          </w:tcPr>
-          <w:p>
-            <w:pPr>
-              <w:rPr>
-                <w:b/>
-                <w:lang w:val="fr-FR"/>
-              </w:rPr>
-            </w:pPr>
-            <w:r>
-              <w:rPr>
-                <w:b/>
-                <w:lang w:val="fr-FR"/>
-              </w:rPr>
-              <w:t>Remarque</w:t>
-            </w:r>
-          </w:p>
-        </w:tc>
-      </w:tr>
-      <w:tr>
-        <w:tc>
-          <w:tcPr>
-            <w:tcW w:w="1838" w:type="dxa"/>
-          </w:tcPr>
-          <w:p>
-            <w:pPr>
-              <w:rPr>
-                <w:lang w:val="fr-FR"/>
-              </w:rPr>
-            </w:pPr>
-            <w:r>
-              <w:rPr>
-                <w:lang w:val="fr-FR"/>
-              </w:rPr>
-              <w:t xml:space="preserve">Arrange / </w:t>
-            </w:r>
-            <w:proofErr w:type="spellStart"/>
-            <w:r>
-              <w:rPr>
-                <w:lang w:val="fr-FR"/>
-              </w:rPr>
-              <w:t>Given</w:t>
-            </w:r>
-            <w:proofErr w:type="spellEnd"/>
-          </w:p>
-        </w:tc>
-        <w:tc>
-          <w:tcPr>
-            <w:tcW w:w="4203" w:type="dxa"/>
-          </w:tcPr>
-          <w:p>
-            <w:pPr>
-              <w:rPr>
-                <w:lang w:val="fr-FR"/>
-              </w:rPr>
-            </w:pPr>
-          </w:p>
-        </w:tc>
-        <w:tc>
-          <w:tcPr>
-            <w:tcW w:w="3021" w:type="dxa"/>
-          </w:tcPr>
-          <w:p>
-            <w:pPr>
-              <w:rPr>
-                <w:lang w:val="fr-FR"/>
-              </w:rPr>
-            </w:pPr>
-          </w:p>
-        </w:tc>
-      </w:tr>
-      <w:tr>
-        <w:tc>
-          <w:tcPr>
-            <w:tcW w:w="1838" w:type="dxa"/>
-          </w:tcPr>
-          <w:p>
-            <w:pPr>
-              <w:rPr>
-                <w:lang w:val="fr-FR"/>
-              </w:rPr>
-            </w:pPr>
-            <w:proofErr w:type="spellStart"/>
-            <w:r>
-              <w:rPr>
-                <w:lang w:val="fr-FR"/>
-              </w:rPr>
-              <w:t>Act</w:t>
-            </w:r>
-            <w:proofErr w:type="spellEnd"/>
-            <w:r>
-              <w:rPr>
-                <w:lang w:val="fr-FR"/>
-              </w:rPr>
-              <w:t xml:space="preserve"> / </w:t>
-            </w:r>
-            <w:proofErr w:type="spellStart"/>
-            <w:r>
-              <w:rPr>
-                <w:lang w:val="fr-FR"/>
-              </w:rPr>
-              <w:t>When</w:t>
-            </w:r>
-            <w:proofErr w:type="spellEnd"/>
-          </w:p>
-        </w:tc>
-        <w:tc>
-          <w:tcPr>
-            <w:tcW w:w="4203" w:type="dxa"/>
-          </w:tcPr>
-          <w:p>
-            <w:pPr>
-              <w:rPr>
-                <w:lang w:val="fr-FR"/>
-              </w:rPr>
-            </w:pPr>
-          </w:p>
-        </w:tc>
-        <w:tc>
-          <w:tcPr>
-            <w:tcW w:w="3021" w:type="dxa"/>
-          </w:tcPr>
-          <w:p>
-            <w:pPr>
-              <w:rPr>
-                <w:lang w:val="fr-FR"/>
-              </w:rPr>
-            </w:pPr>
-          </w:p>
-        </w:tc>
-      </w:tr>
-      <w:tr>
-        <w:tc>
-          <w:tcPr>
-            <w:tcW w:w="1838" w:type="dxa"/>
-          </w:tcPr>
-          <w:p>
-            <w:pPr>
-              <w:rPr>
-                <w:lang w:val="fr-FR"/>
-              </w:rPr>
-            </w:pPr>
-            <w:proofErr w:type="spellStart"/>
-            <w:r>
-              <w:rPr>
-                <w:lang w:val="fr-FR"/>
-              </w:rPr>
-              <w:t>Assert</w:t>
-            </w:r>
-            <w:proofErr w:type="spellEnd"/>
-            <w:r>
-              <w:rPr>
-                <w:lang w:val="fr-FR"/>
-              </w:rPr>
-              <w:t xml:space="preserve"> / </w:t>
-            </w:r>
-            <w:proofErr w:type="spellStart"/>
-            <w:r>
-              <w:rPr>
-                <w:lang w:val="fr-FR"/>
-              </w:rPr>
-              <w:t>Then</w:t>
-            </w:r>
-            <w:proofErr w:type="spellEnd"/>
-          </w:p>
-        </w:tc>
-        <w:tc>
-          <w:tcPr>
-            <w:tcW w:w="4203" w:type="dxa"/>
-          </w:tcPr>
-          <w:p>
-            <w:pPr>
-              <w:rPr>
-                <w:lang w:val="fr-FR"/>
-              </w:rPr>
-            </w:pPr>
-          </w:p>
-        </w:tc>
-        <w:tc>
-          <w:tcPr>
-            <w:tcW w:w="3021" w:type="dxa"/>
-          </w:tcPr>
-          <w:p>
-            <w:pPr>
-              <w:rPr>
-                <w:lang w:val="fr-FR"/>
-              </w:rPr>
-            </w:pPr>
-          </w:p>
-        </w:tc>
-      </w:tr>
-    </w:tbl>
-    <w:p>
-      <w:pPr>
-        <w:tabs>
-          <w:tab w:val="left" w:pos="1560"/>
-        </w:tabs>
-        <w:spacing w:before="120" w:after="120"/>
-        <w:rPr>
-          <w:lang w:val="fr-FR"/>
-        </w:rPr>
-      </w:pPr>
-      <w:r>
-        <w:rPr>
-          <w:lang w:val="fr-FR"/>
-        </w:rPr>
-        <w:t>Résultat</w:t>
-      </w:r>
-      <w:r>
-        <w:rPr>
-          <w:lang w:val="fr-FR"/>
-        </w:rPr>
-        <w:t> :</w:t>
-      </w:r>
-      <w:r>
-        <w:rPr>
-          <w:lang w:val="fr-FR"/>
-        </w:rPr>
-        <w:t> </w:t>
-      </w:r>
-      <w:r>
-        <w:rPr>
-          <w:b/>
-          <w:bCs/>
-          <w:color w:val="70AD47" w:themeColor="accent6"/>
-          <w:lang w:val="fr-FR"/>
-        </w:rPr>
-        <w:t>Succès</w:t>
-      </w:r>
-    </w:p>
-    <w:p>
-      <w:pPr>
-        <w:spacing w:after="0"/>
-        <w:rPr>
-          <w:lang w:val="fr-FR"/>
-        </w:rPr>
-      </w:pPr>
-      <w:r>
-        <w:rPr>
-          <w:lang w:val="fr-FR"/>
-        </w:rPr>
-        <w:t>Remarque :</w:t>
-      </w:r>
-    </w:p>
-    <w:tbl>
-      <w:tblPr>
-        <w:tblStyle w:val="Grilledutableau"/>
-        <w:tblW w:w="0" w:type="auto"/>
-        <w:tblLook w:val="04A0" w:firstRow="1" w:lastRow="0" w:firstColumn="1" w:lastColumn="0" w:noHBand="0" w:noVBand="1"/>
-      </w:tblPr>
-      <w:tblGrid>
-        <w:gridCol w:w="9062"/>
-      </w:tblGrid>
-      <w:tr>
-        <w:trPr>
-          <w:trHeight w:val="807"/>
-        </w:trPr>
-        <w:tc>
-          <w:tcPr>
-            <w:tcW w:w="9062" w:type="dxa"/>
-          </w:tcPr>
-          <w:p>
-            <w:pPr>
-              <w:rPr>
-                <w:lang w:val="fr-FR"/>
-              </w:rPr>
-            </w:pPr>
-          </w:p>
-        </w:tc>
-      </w:tr>
-    </w:tbl>
-    <w:p>
-      <w:pPr>
-        <w:rPr>
-          <w:lang w:val="fr-FR"/>
-        </w:rPr>
-      </w:pPr>
-    </w:p>
-    <w:tbl>
-      <w:tblPr>
-        <w:tblStyle w:val="Grilledutableau"/>
-        <w:tblW w:w="0" w:type="auto"/>
-        <w:jc w:val="center"/>
-        <w:tblLook w:val="04A0" w:firstRow="1" w:lastRow="0" w:firstColumn="1" w:lastColumn="0" w:noHBand="0" w:noVBand="1"/>
-      </w:tblPr>
-      <w:tblGrid>
-        <w:gridCol w:w="2972"/>
-        <w:gridCol w:w="3402"/>
-      </w:tblGrid>
-      <w:tr>
-        <w:trPr>
-          <w:trHeight w:val="466"/>
-          <w:jc w:val="center"/>
-        </w:trPr>
-        <w:tc>
-          <w:tcPr>
-            <w:tcW w:w="2972" w:type="dxa"/>
-            <w:vAlign w:val="center"/>
-          </w:tcPr>
-          <w:p>
-            <w:pPr>
-              <w:jc w:val="center"/>
-              <w:rPr>
-                <w:lang w:val="fr-FR"/>
-              </w:rPr>
-            </w:pPr>
-            <w:r>
-              <w:rPr>
-                <w:lang w:val="fr-FR"/>
-              </w:rPr>
-              <w:t>Date et s</w:t>
-            </w:r>
-            <w:r>
-              <w:rPr>
-                <w:lang w:val="fr-FR"/>
-              </w:rPr>
-              <w:t>ignature du testeur</w:t>
-            </w:r>
-          </w:p>
-        </w:tc>
-        <w:tc>
-          <w:tcPr>
-            <w:tcW w:w="3402" w:type="dxa"/>
-          </w:tcPr>
-          <w:p>
-            <w:pPr>
-              <w:rPr>
-                <w:lang w:val="fr-FR"/>
-              </w:rPr>
-            </w:pPr>
-          </w:p>
-        </w:tc>
-      </w:tr>
-      <w:tr>
-        <w:trPr>
-          <w:trHeight w:val="269"/>
-          <w:jc w:val="center"/>
-        </w:trPr>
-        <w:tc>
-          <w:tcPr>
-            <w:tcW w:w="2972" w:type="dxa"/>
-            <w:vAlign w:val="center"/>
-          </w:tcPr>
-          <w:p>
-            <w:pPr>
-              <w:jc w:val="center"/>
-              <w:rPr>
-                <w:lang w:val="fr-FR"/>
-              </w:rPr>
-            </w:pPr>
-            <w:r>
-              <w:rPr>
-                <w:lang w:val="fr-FR"/>
-              </w:rPr>
-              <w:t>Recommandation</w:t>
-            </w:r>
-          </w:p>
-        </w:tc>
-        <w:tc>
-          <w:tcPr>
-            <w:tcW w:w="3402" w:type="dxa"/>
-          </w:tcPr>
-          <w:p>
-            <w:pPr>
-              <w:jc w:val="center"/>
-              <w:rPr>
-                <w:b/>
-                <w:lang w:val="fr-FR"/>
-              </w:rPr>
-            </w:pPr>
-            <w:r>
-              <w:rPr>
-                <w:b/>
-                <w:lang w:val="fr-FR"/>
-              </w:rPr>
-              <w:t>NO GO</w:t>
-            </w:r>
           </w:p>
         </w:tc>
       </w:tr>
